--- a/backend-exhibits/Box to Dropbox Standard Plan - Standard Not Include.docx
+++ b/backend-exhibits/Box to Dropbox Standard Plan - Standard Not Include.docx
@@ -16,14 +16,13 @@
         <w:tblCellMar>
           <w:top w:w="108" w:type="dxa"/>
           <w:left w:w="65" w:type="dxa"/>
-          <w:bottom w:w="0" w:type="dxa"/>
           <w:right w:w="34" w:type="dxa"/>
         </w:tblCellMar>
         <w:tblLook w:val="04A0" w:firstRow="1" w:lastRow="0" w:firstColumn="1" w:lastColumn="0" w:noHBand="0" w:noVBand="1"/>
       </w:tblPr>
       <w:tblGrid>
-        <w:gridCol w:w="1903"/>
-        <w:gridCol w:w="8818"/>
+        <w:gridCol w:w="2516"/>
+        <w:gridCol w:w="8205"/>
       </w:tblGrid>
       <w:tr>
         <w:trPr>
@@ -31,7 +30,7 @@
         </w:trPr>
         <w:tc>
           <w:tcPr>
-            <w:tcW w:w="1903" w:type="dxa"/>
+            <w:tcW w:w="2516" w:type="dxa"/>
             <w:tcBorders>
               <w:top w:val="single" w:sz="6" w:space="0" w:color="666666"/>
               <w:left w:val="single" w:sz="6" w:space="0" w:color="666666"/>
@@ -44,7 +43,7 @@
         </w:tc>
         <w:tc>
           <w:tcPr>
-            <w:tcW w:w="8818" w:type="dxa"/>
+            <w:tcW w:w="8205" w:type="dxa"/>
             <w:tcBorders>
               <w:top w:val="single" w:sz="6" w:space="0" w:color="666666"/>
               <w:left w:val="nil"/>
@@ -54,10 +53,6 @@
             <w:shd w:val="clear" w:color="auto" w:fill="A6A6A6"/>
           </w:tcPr>
           <w:p>
-            <w:pPr>
-              <w:spacing w:after="0"/>
-              <w:ind w:left="266"/>
-            </w:pPr>
             <w:r>
               <w:rPr>
                 <w:rFonts w:ascii="Arial" w:eastAsia="Arial" w:hAnsi="Arial" w:cs="Arial"/>
@@ -75,7 +70,7 @@
         </w:trPr>
         <w:tc>
           <w:tcPr>
-            <w:tcW w:w="1903" w:type="dxa"/>
+            <w:tcW w:w="2516" w:type="dxa"/>
             <w:tcBorders>
               <w:top w:val="single" w:sz="6" w:space="0" w:color="666666"/>
               <w:left w:val="single" w:sz="6" w:space="0" w:color="666666"/>
@@ -99,7 +94,6 @@
           </w:p>
           <w:p>
             <w:pPr>
-              <w:spacing w:after="0"/>
               <w:ind w:left="1"/>
             </w:pPr>
             <w:r>
@@ -114,7 +108,32 @@
         </w:tc>
         <w:tc>
           <w:tcPr>
-            <w:tcW w:w="8818" w:type="dxa"/>
+            <w:tcW w:w="8205" w:type="dxa"/>
+            <w:tcBorders>
+              <w:top w:val="single" w:sz="6" w:space="0" w:color="666666"/>
+              <w:left w:val="single" w:sz="6" w:space="0" w:color="666666"/>
+              <w:bottom w:val="single" w:sz="6" w:space="0" w:color="666666"/>
+              <w:right w:val="single" w:sz="6" w:space="0" w:color="666666"/>
+            </w:tcBorders>
+          </w:tcPr>
+          <w:p>
+            <w:r>
+              <w:rPr>
+                <w:rFonts w:ascii="Arial" w:eastAsia="Arial" w:hAnsi="Arial" w:cs="Arial"/>
+                <w:sz w:val="21"/>
+              </w:rPr>
+              <w:t>Migration of selective versions of files from source to destination. If we opt for five, the last five versions will get migrates to the destination.</w:t>
+            </w:r>
+          </w:p>
+        </w:tc>
+      </w:tr>
+      <w:tr>
+        <w:trPr>
+          <w:trHeight w:val="405"/>
+        </w:trPr>
+        <w:tc>
+          <w:tcPr>
+            <w:tcW w:w="2516" w:type="dxa"/>
             <w:tcBorders>
               <w:top w:val="single" w:sz="6" w:space="0" w:color="666666"/>
               <w:left w:val="single" w:sz="6" w:space="0" w:color="666666"/>
@@ -124,25 +143,46 @@
           </w:tcPr>
           <w:p>
             <w:pPr>
-              <w:spacing w:after="0"/>
+              <w:ind w:left="1"/>
             </w:pPr>
             <w:r>
               <w:rPr>
                 <w:rFonts w:ascii="Arial" w:eastAsia="Arial" w:hAnsi="Arial" w:cs="Arial"/>
-                <w:sz w:val="21"/>
-              </w:rPr>
-              <w:t>Migration of selective versions of files from source to destination. If we opt for five, the last five versions will get migrates to the destination.</w:t>
+                <w:b/>
+                <w:sz w:val="21"/>
+              </w:rPr>
+              <w:t>Box Notes</w:t>
+            </w:r>
+          </w:p>
+        </w:tc>
+        <w:tc>
+          <w:tcPr>
+            <w:tcW w:w="8205" w:type="dxa"/>
+            <w:tcBorders>
+              <w:top w:val="single" w:sz="6" w:space="0" w:color="666666"/>
+              <w:left w:val="single" w:sz="6" w:space="0" w:color="666666"/>
+              <w:bottom w:val="single" w:sz="6" w:space="0" w:color="666666"/>
+              <w:right w:val="single" w:sz="6" w:space="0" w:color="666666"/>
+            </w:tcBorders>
+          </w:tcPr>
+          <w:p>
+            <w:r>
+              <w:rPr>
+                <w:rFonts w:ascii="Arial" w:eastAsia="Arial" w:hAnsi="Arial" w:cs="Arial"/>
+                <w:sz w:val="21"/>
+              </w:rPr>
+              <w:t>Migration of Box Notes files in the .DOCX format to the destination cloud.</w:t>
             </w:r>
           </w:p>
         </w:tc>
       </w:tr>
       <w:tr>
         <w:trPr>
-          <w:trHeight w:val="405"/>
+          <w:trHeight w:val="915"/>
         </w:trPr>
         <w:tc>
           <w:tcPr>
-            <w:tcW w:w="1903" w:type="dxa"/>
+            <w:tcW w:w="2516" w:type="dxa"/>
             <w:tcBorders>
               <w:top w:val="single" w:sz="6" w:space="0" w:color="666666"/>
               <w:left w:val="single" w:sz="6" w:space="0" w:color="666666"/>
@@ -152,7 +192,6 @@
           </w:tcPr>
           <w:p>
             <w:pPr>
-              <w:spacing w:after="0"/>
               <w:ind w:left="1"/>
             </w:pPr>
             <w:r>
@@ -161,13 +200,13 @@
                 <w:b/>
                 <w:sz w:val="21"/>
               </w:rPr>
-              <w:t>Box Notes</w:t>
+              <w:t>Embedded Links</w:t>
             </w:r>
           </w:p>
         </w:tc>
         <w:tc>
           <w:tcPr>
-            <w:tcW w:w="8818" w:type="dxa"/>
+            <w:tcW w:w="8205" w:type="dxa"/>
             <w:tcBorders>
               <w:top w:val="single" w:sz="6" w:space="0" w:color="666666"/>
               <w:left w:val="single" w:sz="6" w:space="0" w:color="666666"/>
@@ -176,62 +215,6 @@
             </w:tcBorders>
           </w:tcPr>
           <w:p>
-            <w:pPr>
-              <w:spacing w:after="0"/>
-            </w:pPr>
-            <w:r>
-              <w:rPr>
-                <w:rFonts w:ascii="Arial" w:eastAsia="Arial" w:hAnsi="Arial" w:cs="Arial"/>
-                <w:sz w:val="21"/>
-              </w:rPr>
-              <w:t>Migration of Box Notes files in the .DOCX format to the destination cloud.</w:t>
-            </w:r>
-          </w:p>
-        </w:tc>
-      </w:tr>
-      <w:tr>
-        <w:trPr>
-          <w:trHeight w:val="915"/>
-        </w:trPr>
-        <w:tc>
-          <w:tcPr>
-            <w:tcW w:w="1903" w:type="dxa"/>
-            <w:tcBorders>
-              <w:top w:val="single" w:sz="6" w:space="0" w:color="666666"/>
-              <w:left w:val="single" w:sz="6" w:space="0" w:color="666666"/>
-              <w:bottom w:val="single" w:sz="6" w:space="0" w:color="666666"/>
-              <w:right w:val="single" w:sz="6" w:space="0" w:color="666666"/>
-            </w:tcBorders>
-          </w:tcPr>
-          <w:p>
-            <w:pPr>
-              <w:spacing w:after="0"/>
-              <w:ind w:left="1"/>
-            </w:pPr>
-            <w:r>
-              <w:rPr>
-                <w:rFonts w:ascii="Arial" w:eastAsia="Arial" w:hAnsi="Arial" w:cs="Arial"/>
-                <w:b/>
-                <w:sz w:val="21"/>
-              </w:rPr>
-              <w:t>Embedded Links</w:t>
-            </w:r>
-          </w:p>
-        </w:tc>
-        <w:tc>
-          <w:tcPr>
-            <w:tcW w:w="8818" w:type="dxa"/>
-            <w:tcBorders>
-              <w:top w:val="single" w:sz="6" w:space="0" w:color="666666"/>
-              <w:left w:val="single" w:sz="6" w:space="0" w:color="666666"/>
-              <w:bottom w:val="single" w:sz="6" w:space="0" w:color="666666"/>
-              <w:right w:val="single" w:sz="6" w:space="0" w:color="666666"/>
-            </w:tcBorders>
-          </w:tcPr>
-          <w:p>
-            <w:pPr>
-              <w:spacing w:after="0"/>
-            </w:pPr>
             <w:r>
               <w:rPr>
                 <w:rFonts w:ascii="Arial" w:eastAsia="Arial" w:hAnsi="Arial" w:cs="Arial"/>
@@ -248,7 +231,7 @@
         </w:trPr>
         <w:tc>
           <w:tcPr>
-            <w:tcW w:w="1903" w:type="dxa"/>
+            <w:tcW w:w="2516" w:type="dxa"/>
             <w:tcBorders>
               <w:top w:val="single" w:sz="6" w:space="0" w:color="666666"/>
               <w:left w:val="single" w:sz="6" w:space="0" w:color="666666"/>
@@ -272,7 +255,6 @@
           </w:p>
           <w:p>
             <w:pPr>
-              <w:spacing w:after="0"/>
               <w:ind w:left="1"/>
             </w:pPr>
             <w:r>
@@ -287,7 +269,7 @@
         </w:tc>
         <w:tc>
           <w:tcPr>
-            <w:tcW w:w="8818" w:type="dxa"/>
+            <w:tcW w:w="8205" w:type="dxa"/>
             <w:tcBorders>
               <w:top w:val="single" w:sz="6" w:space="0" w:color="666666"/>
               <w:left w:val="single" w:sz="6" w:space="0" w:color="666666"/>
@@ -296,9 +278,6 @@
             </w:tcBorders>
           </w:tcPr>
           <w:p>
-            <w:pPr>
-              <w:spacing w:after="0"/>
-            </w:pPr>
             <w:proofErr w:type="spellStart"/>
             <w:r>
               <w:rPr>
